--- a/毛中特论文/毛中特大论文.docx
+++ b/毛中特论文/毛中特大论文.docx
@@ -1,6 +1,6 @@
 
 <file path=word/document.xml><?xml version="1.0" encoding="utf-8"?>
-<w:document xmlns:wpc="http://schemas.microsoft.com/office/word/2010/wordprocessingCanvas" xmlns:cx="http://schemas.microsoft.com/office/drawing/2014/chartex" xmlns:mc="http://schemas.openxmlformats.org/markup-compatibility/2006" xmlns:o="urn:schemas-microsoft-com:office:office" xmlns:r="http://schemas.openxmlformats.org/officeDocument/2006/relationships" xmlns:m="http://schemas.openxmlformats.org/officeDocument/2006/math" xmlns:v="urn:schemas-microsoft-com:vml" xmlns:wp14="http://schemas.microsoft.com/office/word/2010/wordprocessingDrawing" xmlns:wp="http://schemas.openxmlformats.org/drawingml/2006/wordprocessingDrawing" xmlns:w10="urn:schemas-microsoft-com:office:word" xmlns:w="http://schemas.openxmlformats.org/wordprocessingml/2006/main" xmlns:w14="http://schemas.microsoft.com/office/word/2010/wordml" xmlns:w15="http://schemas.microsoft.com/office/word/2012/wordml" xmlns:w16se="http://schemas.microsoft.com/office/word/2015/wordml/symex" xmlns:wpg="http://schemas.microsoft.com/office/word/2010/wordprocessingGroup" xmlns:wpi="http://schemas.microsoft.com/office/word/2010/wordprocessingInk" xmlns:wne="http://schemas.microsoft.com/office/word/2006/wordml" xmlns:wps="http://schemas.microsoft.com/office/word/2010/wordprocessingShape" mc:Ignorable="w14 w15 w16se wp14">
+<w:document xmlns:wpc="http://schemas.microsoft.com/office/word/2010/wordprocessingCanvas" xmlns:mc="http://schemas.openxmlformats.org/markup-compatibility/2006" xmlns:o="urn:schemas-microsoft-com:office:office" xmlns:r="http://schemas.openxmlformats.org/officeDocument/2006/relationships" xmlns:m="http://schemas.openxmlformats.org/officeDocument/2006/math" xmlns:v="urn:schemas-microsoft-com:vml" xmlns:wp14="http://schemas.microsoft.com/office/word/2010/wordprocessingDrawing" xmlns:wp="http://schemas.openxmlformats.org/drawingml/2006/wordprocessingDrawing" xmlns:w10="urn:schemas-microsoft-com:office:word" xmlns:w="http://schemas.openxmlformats.org/wordprocessingml/2006/main" xmlns:w14="http://schemas.microsoft.com/office/word/2010/wordml" xmlns:w15="http://schemas.microsoft.com/office/word/2012/wordml" xmlns:wpg="http://schemas.microsoft.com/office/word/2010/wordprocessingGroup" xmlns:wpi="http://schemas.microsoft.com/office/word/2010/wordprocessingInk" xmlns:wne="http://schemas.microsoft.com/office/word/2006/wordml" xmlns:wps="http://schemas.microsoft.com/office/word/2010/wordprocessingShape" mc:Ignorable="w14 w15 wp14">
   <w:body>
     <w:p>
       <w:pPr>
@@ -35,67 +35,10 @@
     <w:p>
       <w:pPr>
         <w:spacing w:line="360" w:lineRule="auto"/>
-        <w:jc w:val="center"/>
+        <w:ind w:firstLineChars="147" w:firstLine="354"/>
         <w:rPr>
           <w:rFonts w:ascii="宋体" w:eastAsia="宋体" w:hAnsi="宋体"/>
           <w:b/>
-          <w:sz w:val="44"/>
-          <w:szCs w:val="44"/>
-        </w:rPr>
-      </w:pPr>
-      <w:r>
-        <w:rPr>
-          <w:rFonts w:ascii="宋体" w:eastAsia="宋体" w:hAnsi="宋体" w:cs="Arial" w:hint="eastAsia"/>
-          <w:b/>
-          <w:color w:val="000000"/>
-          <w:kern w:val="0"/>
-          <w:sz w:val="24"/>
-          <w:szCs w:val="24"/>
-        </w:rPr>
-        <w:t>姓名:黄锦雨                    学号:</w:t>
-      </w:r>
-      <w:r>
-        <w:rPr>
-          <w:rFonts w:ascii="宋体" w:eastAsia="宋体" w:hAnsi="宋体" w:cs="Arial"/>
-          <w:b/>
-          <w:color w:val="000000"/>
-          <w:kern w:val="0"/>
-          <w:sz w:val="24"/>
-          <w:szCs w:val="24"/>
-        </w:rPr>
-        <w:t>2015140011</w:t>
-      </w:r>
-    </w:p>
-    <w:p>
-      <w:pPr>
-        <w:spacing w:line="360" w:lineRule="auto"/>
-        <w:jc w:val="center"/>
-        <w:rPr>
-          <w:rFonts w:ascii="宋体" w:eastAsia="宋体" w:hAnsi="宋体"/>
-          <w:b/>
-          <w:sz w:val="44"/>
-          <w:szCs w:val="44"/>
-        </w:rPr>
-      </w:pPr>
-      <w:r>
-        <w:rPr>
-          <w:rFonts w:ascii="宋体" w:eastAsia="宋体" w:hAnsi="宋体" w:cs="Arial" w:hint="eastAsia"/>
-          <w:b/>
-          <w:color w:val="000000"/>
-          <w:kern w:val="0"/>
-          <w:sz w:val="24"/>
-          <w:szCs w:val="24"/>
-        </w:rPr>
-        <w:t>班级:中特6班                  指导教师:齐英艳</w:t>
-      </w:r>
-    </w:p>
-    <w:p>
-      <w:pPr>
-        <w:spacing w:line="360" w:lineRule="auto"/>
-        <w:ind w:firstLineChars="147" w:firstLine="354"/>
-        <w:rPr>
-          <w:rFonts w:ascii="宋体" w:eastAsia="宋体" w:hAnsi="宋体"/>
-          <w:b/>
           <w:sz w:val="24"/>
           <w:szCs w:val="24"/>
         </w:rPr>
@@ -305,7 +248,18 @@
           <w:sz w:val="24"/>
           <w:szCs w:val="24"/>
         </w:rPr>
-        <w:t>历史性变化，还不仅仅是在生活水平的提高，还有精神生活和思想观念的巨大转变。</w:t>
+        <w:t>历史性变化，还不仅</w:t>
+      </w:r>
+      <w:bookmarkStart w:id="0" w:name="_GoBack"/>
+      <w:bookmarkEnd w:id="0"/>
+      <w:r>
+        <w:rPr>
+          <w:rFonts w:ascii="宋体" w:eastAsia="宋体" w:hAnsi="宋体" w:cs="宋体"/>
+          <w:kern w:val="0"/>
+          <w:sz w:val="24"/>
+          <w:szCs w:val="24"/>
+        </w:rPr>
+        <w:t>仅是在生活水平的提高，还有精神生活和思想观念的巨大转变。</w:t>
       </w:r>
       <w:r>
         <w:rPr>
@@ -690,17 +644,7 @@
           <w:sz w:val="24"/>
           <w:szCs w:val="24"/>
         </w:rPr>
-        <w:t>1949年建国以后，从经济体制上看，对资源、产品和劳动力，甚至许多消费资料，我们采取了计划分配的方式，生产资料所有制方面实行了国有和集体所有制；农村，在公社、生产大队、生产小队之间，调动资源和分配利益的层次多次上下调整，留去自留地也多次变动。从对外经济关系、科学技术等方面看，我们采取了关门发展的方式。从经济学的角度看，财产，甚至消费资料的制度上，我们实行，或者力图实行高度公有的体制；资源配置方式上，我们试图以国家大一统来分配生产资料和消费资料；对外经济战略上，我们走了一条进口替代和自我封闭循环的道路。这样的体制和道路使我们建国后到改革开放初的经济社会发展</w:t>
-      </w:r>
-      <w:r>
-        <w:rPr>
-          <w:rFonts w:ascii="宋体" w:eastAsia="宋体" w:hAnsi="宋体" w:cs="宋体" w:hint="eastAsia"/>
-          <w:kern w:val="0"/>
-          <w:sz w:val="24"/>
-          <w:szCs w:val="24"/>
-        </w:rPr>
-        <w:lastRenderedPageBreak/>
-        <w:t>成功了吗？回答是否定的。</w:t>
+        <w:t>1949年建国以后，从经济体制上看，对资源、产品和劳动力，甚至许多消费资料，我们采取了计划分配的方式，生产资料所有制方面实行了国有和集体所有制；农村，在公社、生产大队、生产小队之间，调动资源和分配利益的层次多次上下调整，留去自留地也多次变动。从对外经济关系、科学技术等方面看，我们采取了关门发展的方式。从经济学的角度看，财产，甚至消费资料的制度上，我们实行，或者力图实行高度公有的体制；资源配置方式上，我们试图以国家大一统来分配生产资料和消费资料；对外经济战略上，我们走了一条进口替代和自我封闭循环的道路。这样的体制和道路使我们建国后到改革开放初的经济社会发展成功了吗？回答是否定的。</w:t>
       </w:r>
     </w:p>
     <w:p>
@@ -725,7 +669,37 @@
           <w:sz w:val="24"/>
           <w:szCs w:val="24"/>
         </w:rPr>
-        <w:t>首先，建国后到改革开放初，由于“左”的思潮干扰经济建设，使我们的经济总量和人均水平在世界各国的位次上不断后移，而且与许多国家发展的差距也越来越大。再次，建国后的30年，除了军事工业技术某些方面有一些进展外，其他各方面的自主的科学技术进步步伐缓慢，与世界发达国家，包括一些新兴的发展中国家科学技术水平的差距越来越大，落后于发达国家40年左右，落后于韩国、巴西等发展中国家20年左右。因此，建国后三十年的科学技术进步，有这样一些特点:1、国防先行，民用落后。在计划经济体制下，由于对科技人员发明创造没有激励政策，院所和大学的科学研究与生产实际相脱节，一些科学技术发明创造不能应用于实际，不能大规模产业化，不能变成现实的生产力。3、虽然对外交流方面比较封闭，但还是进行了三次技术设备的引进，对我国工业体系的技术进步起了重要的作用。</w:t>
+        <w:t>首先，建国后到改革开放初，由于“左”的思潮干扰经济建设，使我们的经</w:t>
+      </w:r>
+      <w:r>
+        <w:rPr>
+          <w:rFonts w:ascii="宋体" w:eastAsia="宋体" w:hAnsi="宋体" w:cs="宋体" w:hint="eastAsia"/>
+          <w:kern w:val="0"/>
+          <w:sz w:val="24"/>
+          <w:szCs w:val="24"/>
+        </w:rPr>
+        <w:lastRenderedPageBreak/>
+        <w:t>济总量和人均水平在世界各国的位次上</w:t>
+      </w:r>
+      <w:proofErr w:type="gramStart"/>
+      <w:r>
+        <w:rPr>
+          <w:rFonts w:ascii="宋体" w:eastAsia="宋体" w:hAnsi="宋体" w:cs="宋体" w:hint="eastAsia"/>
+          <w:kern w:val="0"/>
+          <w:sz w:val="24"/>
+          <w:szCs w:val="24"/>
+        </w:rPr>
+        <w:t>不</w:t>
+      </w:r>
+      <w:proofErr w:type="gramEnd"/>
+      <w:r>
+        <w:rPr>
+          <w:rFonts w:ascii="宋体" w:eastAsia="宋体" w:hAnsi="宋体" w:cs="宋体" w:hint="eastAsia"/>
+          <w:kern w:val="0"/>
+          <w:sz w:val="24"/>
+          <w:szCs w:val="24"/>
+        </w:rPr>
+        <w:t>断后移，而且与许多国家发展的差距也越来越大。再次，建国后的30年，除了军事工业技术某些方面有一些进展外，其他各方面的自主的科学技术进步步伐缓慢，与世界发达国家，包括一些新兴的发展中国家科学技术水平的差距越来越大，落后于发达国家40年左右，落后于韩国、巴西等发展中国家20年左右。因此，建国后三十年的科学技术进步，有这样一些特点:1、国防先行，民用落后。在计划经济体制下，由于对科技人员发明创造没有激励政策，院所和大学的科学研究与生产实际相脱节，一些科学技术发明创造不能应用于实际，不能大规模产业化，不能变成现实的生产力。3、虽然对外交流方面比较封闭，但还是进行了三次技术设备的引进，对我国工业体系的技术进步起了重要的作用。</w:t>
       </w:r>
     </w:p>
     <w:p>
@@ -737,7 +711,7 @@
         <w:ind w:firstLineChars="200" w:firstLine="480"/>
         <w:jc w:val="left"/>
         <w:rPr>
-          <w:rFonts w:ascii="宋体" w:eastAsia="宋体" w:hAnsi="宋体" w:cs="宋体" w:hint="eastAsia"/>
+          <w:rFonts w:ascii="宋体" w:eastAsia="宋体" w:hAnsi="宋体" w:cs="宋体"/>
           <w:kern w:val="0"/>
           <w:sz w:val="24"/>
           <w:szCs w:val="24"/>
@@ -838,7 +812,7 @@
           <w:sz w:val="24"/>
           <w:szCs w:val="24"/>
         </w:rPr>
-        <w:t>中国30年的改革开放无论是从经济增长，还是从经济体制转型，都取得了举世瞩目的成就。人们的生活水平大幅提升，经济和社会环境都发生了深刻的变化。中国已经发展成为一个经济和政治大国。中国之所以取得如此巨大的成就，实际</w:t>
+        <w:t>中国30年的改革开放无论是从经济增长，还是从经济体制转型，都取得了举世瞩目的成就。人们的生活水平大幅提升，经济和社会环境都发生了深刻的变化。中国已经发展成为一个经济和政治大国。中国之所以取得如此巨大的成就，实际上与对改革方向的始终坚持，与对改革路径的不断探索，与对现实问题的正确把握紧紧地联系在一起的。改革开放不是一帆风顺的，其间历经了改革向何处去的</w:t>
       </w:r>
       <w:r>
         <w:rPr>
@@ -848,7 +822,27 @@
           <w:szCs w:val="24"/>
         </w:rPr>
         <w:lastRenderedPageBreak/>
-        <w:t>上与对改革方向的始终坚持，与对改革路径的不断探索，与对现实问题的正确把握紧紧地联系在一起的。改革开放不是一帆风顺的，其间历经了改革向何处去的三次思想上的大交锋和大解放，它们分别是真理标准讨论、姓资姓社讨论以及最近几年关于市场化改革方向的讨论，都是由于经济和社会遇到了很大的问题而发生的。这就形成了改革开放三十年中三个特征鲜明而逻辑一致的发展阶段：第一个13年（1978-1991年）是拨乱反正和商品经济阶段；第二个13年（1992-2005）是提出建设市场经济体制阶段；第三个阶段就是胡锦涛主席在2005年提出构建社会主义和谐社会至今。每一次交锋及其带来的思想大解放都对中国的改革进程起到了巨大的推动作用。改革开放</w:t>
+        <w:t>三次思想上的大交锋和大解放，它们分别是真理标准讨论、姓资姓社讨论以及最近几年关于市场化改革方向的讨论，都是由于经济和社会遇到了很大的问题而发生的。这就形成了改革开放三十年中三个特征鲜明而逻辑一致的发展阶段：第一个13年（1978-1991年）是拨乱反正和商品经济阶段；第二个13年（1992-2005）是提出建设市场经济体制阶段；第三个阶段就是胡锦</w:t>
+      </w:r>
+      <w:proofErr w:type="gramStart"/>
+      <w:r>
+        <w:rPr>
+          <w:rFonts w:ascii="宋体" w:eastAsia="宋体" w:hAnsi="宋体" w:cs="宋体" w:hint="eastAsia"/>
+          <w:kern w:val="0"/>
+          <w:sz w:val="24"/>
+          <w:szCs w:val="24"/>
+        </w:rPr>
+        <w:t>涛主席</w:t>
+      </w:r>
+      <w:proofErr w:type="gramEnd"/>
+      <w:r>
+        <w:rPr>
+          <w:rFonts w:ascii="宋体" w:eastAsia="宋体" w:hAnsi="宋体" w:cs="宋体" w:hint="eastAsia"/>
+          <w:kern w:val="0"/>
+          <w:sz w:val="24"/>
+          <w:szCs w:val="24"/>
+        </w:rPr>
+        <w:t>在2005年提出构建社会主义和谐社会至今。每一次交锋及其带来的思想大解放都对中国的改革进程起到了巨大的推动作用。改革开放</w:t>
       </w:r>
       <w:r>
         <w:rPr>
@@ -983,7 +977,47 @@
           <w:sz w:val="24"/>
           <w:szCs w:val="24"/>
         </w:rPr>
-        <w:t>1978年12月18日至22日，党的十一届三中全会在北京举行。这次全会彻底否定“两个凡是”的方针，重新确立解放思想、实事求是的指导思想，实现了思想路线的拨乱反正；停止使用“以阶级斗争为纲”的口号，作出工作重点转移的决策，实现了政治路线的拨乱反正；形成以邓小平为核心的党中央领导集体，取得了组织路线拨乱反正的最重要成果；恢复党的民主集中制的优良传统，提出使民主制度化、法律化的重要任务；全会作出的实行改革开放的新决策，开始了中国从“以阶级斗争为纲”到以经济建设为中心、从僵化半僵化到全面改革、从封闭半封闭到对外开放的历史性转变。</w:t>
+        <w:t>1978年12月18日至22日，党的十一届三中全会在北京举行。这次全会彻底否定“两个凡是”的方针，重新确立解放思想、实事求是的指导思想，实现了思想路线的拨乱反正；停止使用“以阶级斗争为纲”的口号，</w:t>
+      </w:r>
+      <w:proofErr w:type="gramStart"/>
+      <w:r>
+        <w:rPr>
+          <w:rFonts w:ascii="宋体" w:eastAsia="宋体" w:hAnsi="宋体" w:cs="宋体" w:hint="eastAsia"/>
+          <w:kern w:val="0"/>
+          <w:sz w:val="24"/>
+          <w:szCs w:val="24"/>
+        </w:rPr>
+        <w:t>作出</w:t>
+      </w:r>
+      <w:proofErr w:type="gramEnd"/>
+      <w:r>
+        <w:rPr>
+          <w:rFonts w:ascii="宋体" w:eastAsia="宋体" w:hAnsi="宋体" w:cs="宋体" w:hint="eastAsia"/>
+          <w:kern w:val="0"/>
+          <w:sz w:val="24"/>
+          <w:szCs w:val="24"/>
+        </w:rPr>
+        <w:t>工作重点转移的决策，实现了政治路线的拨乱反正；形成以邓小平为核心的党中央领导集体，取得了组织路线拨乱反正的最重要成果；恢复党的民主集中制的优良传统，提出使民主制度化、法律化的重要任务；全会</w:t>
+      </w:r>
+      <w:proofErr w:type="gramStart"/>
+      <w:r>
+        <w:rPr>
+          <w:rFonts w:ascii="宋体" w:eastAsia="宋体" w:hAnsi="宋体" w:cs="宋体" w:hint="eastAsia"/>
+          <w:kern w:val="0"/>
+          <w:sz w:val="24"/>
+          <w:szCs w:val="24"/>
+        </w:rPr>
+        <w:t>作出</w:t>
+      </w:r>
+      <w:proofErr w:type="gramEnd"/>
+      <w:r>
+        <w:rPr>
+          <w:rFonts w:ascii="宋体" w:eastAsia="宋体" w:hAnsi="宋体" w:cs="宋体" w:hint="eastAsia"/>
+          <w:kern w:val="0"/>
+          <w:sz w:val="24"/>
+          <w:szCs w:val="24"/>
+        </w:rPr>
+        <w:t>的实行改革开放的新决策，开始了中国从“以阶级斗争为纲”到以经济建设为中心、从僵化半僵化到全面改革、从封闭半封闭到对外开放的历史性转变。</w:t>
       </w:r>
     </w:p>
     <w:p>
@@ -1032,8 +1066,6 @@
         </w:rPr>
         <w:t>1979年 设立经济特区</w:t>
       </w:r>
-      <w:bookmarkStart w:id="0" w:name="_GoBack"/>
-      <w:bookmarkEnd w:id="0"/>
     </w:p>
     <w:p>
       <w:pPr>
@@ -1119,8 +1151,57 @@
           <w:sz w:val="24"/>
           <w:szCs w:val="24"/>
         </w:rPr>
+        <w:t>1982年1月1日，中共中央批转《全国农村工作会议纪要》，指出目前农村实行的各种责任制，包括小段包工定额计酬，专业承包联产计酬，联产到</w:t>
+      </w:r>
+      <w:proofErr w:type="gramStart"/>
+      <w:r>
+        <w:rPr>
+          <w:rFonts w:ascii="宋体" w:eastAsia="宋体" w:hAnsi="宋体" w:cs="宋体" w:hint="eastAsia"/>
+          <w:kern w:val="0"/>
+          <w:sz w:val="24"/>
+          <w:szCs w:val="24"/>
+        </w:rPr>
+        <w:t>劳</w:t>
+      </w:r>
+      <w:proofErr w:type="gramEnd"/>
+      <w:r>
+        <w:rPr>
+          <w:rFonts w:ascii="宋体" w:eastAsia="宋体" w:hAnsi="宋体" w:cs="宋体" w:hint="eastAsia"/>
+          <w:kern w:val="0"/>
+          <w:sz w:val="24"/>
+          <w:szCs w:val="24"/>
+        </w:rPr>
+        <w:t>，包产</w:t>
+      </w:r>
+      <w:r>
+        <w:rPr>
+          <w:rFonts w:ascii="宋体" w:eastAsia="宋体" w:hAnsi="宋体" w:cs="宋体" w:hint="eastAsia"/>
+          <w:kern w:val="0"/>
+          <w:sz w:val="24"/>
+          <w:szCs w:val="24"/>
+        </w:rPr>
         <w:lastRenderedPageBreak/>
-        <w:t>1982年1月1日，中共中央批转《全国农村工作会议纪要》，指出目前农村实行的各种责任制，包括小段包工定额计酬，专业承包联产计酬，联产到劳，包产到户、到组，包干到户、到组，等等，都是社会主义集体经济的生产责任制；1983年中央下发文件，指出联产承包制是在党的领导下我国农民的伟大创造，是马克思主义农业合作化理论在我国实践中的新发展；1991年11月25日—29日举行的中共十三届八中全会通过了《中共中央关于进一步加强农业和农村工作的决定》。《决定》提出把以家庭联产承包为主的责任制、统分结合的双层经营体制作为我国乡村集体经济组织的一项基本制度长期稳定下来，并不断充实完善。家庭联产承包责任制作为农村经济体制改革第一步，突破了“一大二公”、“大锅饭”的旧体制。而且，随着承包制的推行，个人付出与收入挂勾，使农民生产的积极性大增，解放了农村生产力。</w:t>
+        <w:t>到户、到组，包干到户、到组，等等，都是社会主义集体经济的生产责任制；1983年中央下发文件，指出联产承包制是在党的领导下我国农民的伟大创造，是马克思主义农业合作化理论在我国实践中的新发展；1991年11月25日—29日举行的中共十三届八中全会通过了《中共中央关于进一步加强农业和农村工作的决定》。《决定》提出把以家庭联产承包为主的责任制、统分结合的双层经营体制作为我国乡村集体经济组织的一项基本制度长期稳定下来，并不断充实完善。家庭联产承包责任制作为农村经济体制改革第一步，突破了“一大二公”、“大锅饭”的旧体制。而且，随着承包制的推行，个人付出与收入</w:t>
+      </w:r>
+      <w:proofErr w:type="gramStart"/>
+      <w:r>
+        <w:rPr>
+          <w:rFonts w:ascii="宋体" w:eastAsia="宋体" w:hAnsi="宋体" w:cs="宋体" w:hint="eastAsia"/>
+          <w:kern w:val="0"/>
+          <w:sz w:val="24"/>
+          <w:szCs w:val="24"/>
+        </w:rPr>
+        <w:t>挂勾</w:t>
+      </w:r>
+      <w:proofErr w:type="gramEnd"/>
+      <w:r>
+        <w:rPr>
+          <w:rFonts w:ascii="宋体" w:eastAsia="宋体" w:hAnsi="宋体" w:cs="宋体" w:hint="eastAsia"/>
+          <w:kern w:val="0"/>
+          <w:sz w:val="24"/>
+          <w:szCs w:val="24"/>
+        </w:rPr>
+        <w:t>，使农民生产的积极性大增，解放了农村生产力。</w:t>
       </w:r>
     </w:p>
     <w:p>
@@ -1276,7 +1357,6 @@
           <w:sz w:val="24"/>
           <w:szCs w:val="24"/>
         </w:rPr>
-        <w:lastRenderedPageBreak/>
         <w:t>6.</w:t>
       </w:r>
       <w:r>
@@ -1296,7 +1376,29 @@
           <w:sz w:val="24"/>
           <w:szCs w:val="24"/>
         </w:rPr>
-        <w:t>2006年 作出构建社会主义和谐社会重大决定</w:t>
+        <w:t xml:space="preserve">2006年 </w:t>
+      </w:r>
+      <w:proofErr w:type="gramStart"/>
+      <w:r>
+        <w:rPr>
+          <w:rFonts w:ascii="宋体" w:eastAsia="宋体" w:hAnsi="宋体" w:cs="宋体" w:hint="eastAsia"/>
+          <w:b/>
+          <w:kern w:val="0"/>
+          <w:sz w:val="24"/>
+          <w:szCs w:val="24"/>
+        </w:rPr>
+        <w:t>作出</w:t>
+      </w:r>
+      <w:proofErr w:type="gramEnd"/>
+      <w:r>
+        <w:rPr>
+          <w:rFonts w:ascii="宋体" w:eastAsia="宋体" w:hAnsi="宋体" w:cs="宋体" w:hint="eastAsia"/>
+          <w:b/>
+          <w:kern w:val="0"/>
+          <w:sz w:val="24"/>
+          <w:szCs w:val="24"/>
+        </w:rPr>
+        <w:t>构建社会主义和谐社会重大决定</w:t>
       </w:r>
     </w:p>
     <w:p>
@@ -1321,7 +1423,17 @@
           <w:sz w:val="24"/>
           <w:szCs w:val="24"/>
         </w:rPr>
-        <w:t>2006年10月8日-11日举行的党的十六届六中全会通过了《中共中央关于构建社会主义和谐社会若干重大问题的决定》。在我们党的历史上第一次把“提高构建社会主义和谐社会的能力”作为党执政能力的一个重要方面明确提出。这一重要论断的提出，是对马克思主义理论的重要丰富和发展，是我们党对什么是社会主义、怎样建设社会主义的又一次理论升华。</w:t>
+        <w:t>2006年10月8日-11日举行的党的十六届六中全会通过了《中共中央关于构建</w:t>
+      </w:r>
+      <w:r>
+        <w:rPr>
+          <w:rFonts w:ascii="宋体" w:eastAsia="宋体" w:hAnsi="宋体" w:cs="宋体" w:hint="eastAsia"/>
+          <w:kern w:val="0"/>
+          <w:sz w:val="24"/>
+          <w:szCs w:val="24"/>
+        </w:rPr>
+        <w:lastRenderedPageBreak/>
+        <w:t>社会主义和谐社会若干重大问题的决定》。在我们党的历史上第一次把“提高构建社会主义和谐社会的能力”作为党执政能力的一个重要方面明确提出。这一重要论断的提出，是对马克思主义理论的重要丰富和发展，是我们党对什么是社会主义、怎样建设社会主义的又一次理论升华。</w:t>
       </w:r>
     </w:p>
     <w:p>
@@ -1402,7 +1514,27 @@
           <w:sz w:val="24"/>
           <w:szCs w:val="24"/>
         </w:rPr>
-        <w:t>科学发展观，是对党的三代中央领导集体关于发展的重要思想的继承和发展，是马克思主义关于发展的世界观和方法论的集中体现，是同马克思列宁主义、毛泽东思想、邓小平理论和“三个代表”重要思想既一脉相承又与时俱进的科学理论，是我国经济社会发展的重要指导方针，是发展中国特色社会主义必须坚持和贯彻的重大战略思想。将科学发展观写入党章，这是党的十七大对科学发展观作出的科学定位，也是党的十七大的一个重要历史贡献。</w:t>
+        <w:t>科学发展观，是对党的三代中央领导集体关于发展的重要思想的继承和发展，是马克思主义关于发展的世界观和方法论的集中体现，是同马克思列宁主义、毛泽东思想、邓小平理论和“三个代表”重要思想既一脉相承又与时俱进的科学理论，是我国经济社会发展的重要指导方针，是发展中国特色社会主义必须坚持和贯彻的重大战略思想。将科学发展观写入党章，这是党的十七大对科学发展观</w:t>
+      </w:r>
+      <w:proofErr w:type="gramStart"/>
+      <w:r>
+        <w:rPr>
+          <w:rFonts w:ascii="宋体" w:eastAsia="宋体" w:hAnsi="宋体" w:cs="宋体" w:hint="eastAsia"/>
+          <w:kern w:val="0"/>
+          <w:sz w:val="24"/>
+          <w:szCs w:val="24"/>
+        </w:rPr>
+        <w:t>作出</w:t>
+      </w:r>
+      <w:proofErr w:type="gramEnd"/>
+      <w:r>
+        <w:rPr>
+          <w:rFonts w:ascii="宋体" w:eastAsia="宋体" w:hAnsi="宋体" w:cs="宋体" w:hint="eastAsia"/>
+          <w:kern w:val="0"/>
+          <w:sz w:val="24"/>
+          <w:szCs w:val="24"/>
+        </w:rPr>
+        <w:t>的科学定位，也是党的十七大的一个重要历史贡献。</w:t>
       </w:r>
     </w:p>
     <w:p>
@@ -1488,7 +1620,27 @@
           <w:sz w:val="24"/>
           <w:szCs w:val="24"/>
         </w:rPr>
-        <w:t>我国开始从生存型阶段步入发展型的新阶段。生存型阶段，发展的主要目标之一是解决温饱问题；进入发展型阶段，尽管经济发展水平还有待提高，但全社会大多数人的温饱问题已得到初步解决，发展的目标逐步聚焦于人的全面发展。在社会发展的新阶段，广大社会成员要求加快经济、社会与政治体制的全面创新，使之与发展型社会的消费结构、经济结构和社会结构相适应。经济快速增长同发展不平衡、资源环境约束的突出矛盾是发展新阶段面临的一大矛盾。进入新世纪新阶段以来，我国经济保持旺盛的发展势头。与此同时，在温饱阶段尚未出现或者并不突出的问题，包括资源和环境约束，开始集中地显现出来：第一，经济持续快速增长同资源环境约束的矛盾呈现出逐步扩大的趋势；第二，环境条件的日益恶化使得经济发展的实际成效不断降低。当前我国的环境形势十分严峻；第三，资源环境压力开始成为诸多社会矛盾和问题的重要原因。</w:t>
+        <w:t>我国开始从生存</w:t>
+      </w:r>
+      <w:proofErr w:type="gramStart"/>
+      <w:r>
+        <w:rPr>
+          <w:rFonts w:ascii="宋体" w:eastAsia="宋体" w:hAnsi="宋体" w:cs="宋体" w:hint="eastAsia"/>
+          <w:kern w:val="0"/>
+          <w:sz w:val="24"/>
+          <w:szCs w:val="24"/>
+        </w:rPr>
+        <w:t>型阶段</w:t>
+      </w:r>
+      <w:proofErr w:type="gramEnd"/>
+      <w:r>
+        <w:rPr>
+          <w:rFonts w:ascii="宋体" w:eastAsia="宋体" w:hAnsi="宋体" w:cs="宋体" w:hint="eastAsia"/>
+          <w:kern w:val="0"/>
+          <w:sz w:val="24"/>
+          <w:szCs w:val="24"/>
+        </w:rPr>
+        <w:t>步入发展型的新阶段。生存型阶段，发展的主要目标之一是解决温饱问题；进入发展型阶段，尽管经济发展水平还有待提高，但全社会大多数人的温饱问题已得到初步解决，发展的目标逐步聚焦于人的全面发展。在社会发展的新阶段，广大社会成员要求加快经济、社会与政治体制的全面创新，使之与发展型社会的消费结构、经济结构和社会结构相适应。经济快速增长同发展不平衡、资源环境约束的突出矛盾是发展新阶段面临的一大矛盾。进入新世纪新阶段以来，我国经济保持旺盛的发展势头。与此同时，在温饱阶段尚未出现或者并不突出的问题，包括资源和环境约束，开始集中地显现出来：第一，经济持续快速增长同资源环境约束的矛盾呈现出逐步扩大的趋势；第二，环境条件的日益恶化使得经济发展的实际成效不断降低。当前我国的环境形势十分严峻；第三，资源环境压力开始成为诸多社会矛盾和问题的重要原因。</w:t>
       </w:r>
     </w:p>
     <w:p>
@@ -1513,8 +1665,17 @@
           <w:sz w:val="24"/>
           <w:szCs w:val="24"/>
         </w:rPr>
+        <w:t>从新阶段矛盾变化的现实看，市场化改革仍然是支持可持续发展的主要动力。应对资源环境约束，需要深化市场化改革，在关键环节取得实质性突破。首先，</w:t>
+      </w:r>
+      <w:r>
+        <w:rPr>
+          <w:rFonts w:ascii="宋体" w:eastAsia="宋体" w:hAnsi="宋体" w:cs="宋体" w:hint="eastAsia"/>
+          <w:kern w:val="0"/>
+          <w:sz w:val="24"/>
+          <w:szCs w:val="24"/>
+        </w:rPr>
         <w:lastRenderedPageBreak/>
-        <w:t>从新阶段矛盾变化的现实看，市场化改革仍然是支持可持续发展的主要动力。应对资源环境约束，需要深化市场化改革，在关键环节取得实质性突破。首先，应尽快解决资源环境制度安排的内在缺陷。当前我国要保持经济的可持续发展，关键在于理顺资源环境的体制机制。现在资源价格体系既不反映市场需求程度，也不反映市场供给状态，这导致资源利用效率低下。只有尽快解决制度安排问题，资源节约型、环境友好型社会才有较好的制度保障。其次，要加快资源要素市场化改革进程。保持经济可持续发展，必须理顺资源要素价格，提高市场化程度。当前我国资源要素市场化程度明显偏低。例如，我国石油价格与国际价格有很大差距，这与石油市场化程度不高直接相关。因此，新阶段的改革必须理顺资源要素价格。从现实情况看，如果没有大的宏观经济波动，宜尽快理顺能源价格。此外，垄断行业的改革和价格改革联系紧密，资源要素的价格管制一旦放开，垄断行业改革必须加快推进。再次，要实现环境保护和利用的“三个转变”。要加快实现“三个转变”：一是从重经济增长轻环境保护转变为保护环境与经济增长并重；二是从环境保护滞后于经济发展转变为环境保护和经济发展同步；三是从主要用行政办法保护环境转变为综合运用法律、经济、技术和必要的行政办法解决环境问题。</w:t>
+        <w:t>应尽快解决资源环境制度安排的内在缺陷。当前我国要保持经济的可持续发展，关键在于理顺资源环境的体制机制。现在资源价格体系既不反映市场需求程度，也不反映市场供给状态，这导致资源利用效率低下。只有尽快解决制度安排问题，资源节约型、环境友好型社会才有较好的制度保障。其次，要加快资源要素市场化改革进程。保持经济可持续发展，必须理顺资源要素价格，提高市场化程度。当前我国资源要素市场化程度明显偏低。例如，我国石油价格与国际价格有很大差距，这与石油市场化程度不高直接相关。因此，新阶段的改革必须理顺资源要素价格。从现实情况看，如果没有大的宏观经济波动，宜尽快理顺能源价格。此外，垄断行业的改革和价格改革联系紧密，资源要素的价格管制一旦放开，垄断行业改革必须加快推进。再次，要实现环境保护和利用的“三个转变”。要加快实现“三个转变”：一是从重经济增长轻环境保护转变为保护环境与经济增长并重；二是从环境保护滞后于经济发展转变为环境保护和经济发展同步；三是从主要用行政办法保护环境转变为综合运用法律、经济、技术和必要的行政办法解决环境问题。</w:t>
       </w:r>
     </w:p>
     <w:p>
@@ -1564,10 +1725,31 @@
           <w:sz w:val="24"/>
           <w:szCs w:val="24"/>
         </w:rPr>
-        <w:t>中国共产党尤其是在十八届三中全会后，公布的改革措施，让我们看到了共产党对于廉政建设的决心，也看到了与腐败斗争到底的破釜沉舟的决心，一系列的措施，条条是重点，步步打关键。在市场经济的冲击下，党员们应该如何自律，共产党应该如何的进行廉政建设，我们从新一届领导班子中看到了廉政建设的决心。</w:t>
+        <w:t>中国共产党尤其是在十八届三中全会后，公布的改革措施，让我们看到了共产党对于廉政建设的决心，也看到了与腐败斗争到底的破釜沉舟的决心，一系列的措施，条条是重点，</w:t>
+      </w:r>
+      <w:proofErr w:type="gramStart"/>
+      <w:r>
+        <w:rPr>
+          <w:rFonts w:ascii="宋体" w:eastAsia="宋体" w:hAnsi="宋体" w:cs="宋体" w:hint="eastAsia"/>
+          <w:kern w:val="0"/>
+          <w:sz w:val="24"/>
+          <w:szCs w:val="24"/>
+        </w:rPr>
+        <w:t>步步打</w:t>
+      </w:r>
+      <w:proofErr w:type="gramEnd"/>
+      <w:r>
+        <w:rPr>
+          <w:rFonts w:ascii="宋体" w:eastAsia="宋体" w:hAnsi="宋体" w:cs="宋体" w:hint="eastAsia"/>
+          <w:kern w:val="0"/>
+          <w:sz w:val="24"/>
+          <w:szCs w:val="24"/>
+        </w:rPr>
+        <w:t>关键。在市场经济的冲击下，党员们应该如何自律，共产党应该如何的进行廉政建设，我们从新一届领导班子中看到了廉政建设的决心。</w:t>
       </w:r>
     </w:p>
     <w:sectPr>
+      <w:headerReference w:type="default" r:id="rId8"/>
       <w:pgSz w:w="11906" w:h="16838"/>
       <w:pgMar w:top="1440" w:right="1800" w:bottom="1440" w:left="1800" w:header="851" w:footer="992" w:gutter="0"/>
       <w:cols w:space="425"/>
@@ -1578,7 +1760,7 @@
 </file>
 
 <file path=word/endnotes.xml><?xml version="1.0" encoding="utf-8"?>
-<w:endnotes xmlns:wpc="http://schemas.microsoft.com/office/word/2010/wordprocessingCanvas" xmlns:cx="http://schemas.microsoft.com/office/drawing/2014/chartex" xmlns:mc="http://schemas.openxmlformats.org/markup-compatibility/2006" xmlns:o="urn:schemas-microsoft-com:office:office" xmlns:r="http://schemas.openxmlformats.org/officeDocument/2006/relationships" xmlns:m="http://schemas.openxmlformats.org/officeDocument/2006/math" xmlns:v="urn:schemas-microsoft-com:vml" xmlns:wp14="http://schemas.microsoft.com/office/word/2010/wordprocessingDrawing" xmlns:wp="http://schemas.openxmlformats.org/drawingml/2006/wordprocessingDrawing" xmlns:w10="urn:schemas-microsoft-com:office:word" xmlns:w="http://schemas.openxmlformats.org/wordprocessingml/2006/main" xmlns:w14="http://schemas.microsoft.com/office/word/2010/wordml" xmlns:w15="http://schemas.microsoft.com/office/word/2012/wordml" xmlns:w16se="http://schemas.microsoft.com/office/word/2015/wordml/symex" xmlns:wpg="http://schemas.microsoft.com/office/word/2010/wordprocessingGroup" xmlns:wpi="http://schemas.microsoft.com/office/word/2010/wordprocessingInk" xmlns:wne="http://schemas.microsoft.com/office/word/2006/wordml" xmlns:wps="http://schemas.microsoft.com/office/word/2010/wordprocessingShape" mc:Ignorable="w14 w15 w16se wp14">
+<w:endnotes xmlns:wpc="http://schemas.microsoft.com/office/word/2010/wordprocessingCanvas" xmlns:mc="http://schemas.openxmlformats.org/markup-compatibility/2006" xmlns:o="urn:schemas-microsoft-com:office:office" xmlns:r="http://schemas.openxmlformats.org/officeDocument/2006/relationships" xmlns:m="http://schemas.openxmlformats.org/officeDocument/2006/math" xmlns:v="urn:schemas-microsoft-com:vml" xmlns:wp14="http://schemas.microsoft.com/office/word/2010/wordprocessingDrawing" xmlns:wp="http://schemas.openxmlformats.org/drawingml/2006/wordprocessingDrawing" xmlns:w10="urn:schemas-microsoft-com:office:word" xmlns:w="http://schemas.openxmlformats.org/wordprocessingml/2006/main" xmlns:w14="http://schemas.microsoft.com/office/word/2010/wordml" xmlns:w15="http://schemas.microsoft.com/office/word/2012/wordml" xmlns:wpg="http://schemas.microsoft.com/office/word/2010/wordprocessingGroup" xmlns:wpi="http://schemas.microsoft.com/office/word/2010/wordprocessingInk" xmlns:wne="http://schemas.microsoft.com/office/word/2006/wordml" xmlns:wps="http://schemas.microsoft.com/office/word/2010/wordprocessingShape" mc:Ignorable="w14 w15 wp14">
   <w:endnote w:type="separator" w:id="-1">
     <w:p>
       <w:r>
@@ -1597,7 +1779,7 @@
 </file>
 
 <file path=word/footnotes.xml><?xml version="1.0" encoding="utf-8"?>
-<w:footnotes xmlns:wpc="http://schemas.microsoft.com/office/word/2010/wordprocessingCanvas" xmlns:cx="http://schemas.microsoft.com/office/drawing/2014/chartex" xmlns:mc="http://schemas.openxmlformats.org/markup-compatibility/2006" xmlns:o="urn:schemas-microsoft-com:office:office" xmlns:r="http://schemas.openxmlformats.org/officeDocument/2006/relationships" xmlns:m="http://schemas.openxmlformats.org/officeDocument/2006/math" xmlns:v="urn:schemas-microsoft-com:vml" xmlns:wp14="http://schemas.microsoft.com/office/word/2010/wordprocessingDrawing" xmlns:wp="http://schemas.openxmlformats.org/drawingml/2006/wordprocessingDrawing" xmlns:w10="urn:schemas-microsoft-com:office:word" xmlns:w="http://schemas.openxmlformats.org/wordprocessingml/2006/main" xmlns:w14="http://schemas.microsoft.com/office/word/2010/wordml" xmlns:w15="http://schemas.microsoft.com/office/word/2012/wordml" xmlns:w16se="http://schemas.microsoft.com/office/word/2015/wordml/symex" xmlns:wpg="http://schemas.microsoft.com/office/word/2010/wordprocessingGroup" xmlns:wpi="http://schemas.microsoft.com/office/word/2010/wordprocessingInk" xmlns:wne="http://schemas.microsoft.com/office/word/2006/wordml" xmlns:wps="http://schemas.microsoft.com/office/word/2010/wordprocessingShape" mc:Ignorable="w14 w15 w16se wp14">
+<w:footnotes xmlns:wpc="http://schemas.microsoft.com/office/word/2010/wordprocessingCanvas" xmlns:mc="http://schemas.openxmlformats.org/markup-compatibility/2006" xmlns:o="urn:schemas-microsoft-com:office:office" xmlns:r="http://schemas.openxmlformats.org/officeDocument/2006/relationships" xmlns:m="http://schemas.openxmlformats.org/officeDocument/2006/math" xmlns:v="urn:schemas-microsoft-com:vml" xmlns:wp14="http://schemas.microsoft.com/office/word/2010/wordprocessingDrawing" xmlns:wp="http://schemas.openxmlformats.org/drawingml/2006/wordprocessingDrawing" xmlns:w10="urn:schemas-microsoft-com:office:word" xmlns:w="http://schemas.openxmlformats.org/wordprocessingml/2006/main" xmlns:w14="http://schemas.microsoft.com/office/word/2010/wordml" xmlns:w15="http://schemas.microsoft.com/office/word/2012/wordml" xmlns:wpg="http://schemas.microsoft.com/office/word/2010/wordprocessingGroup" xmlns:wpi="http://schemas.microsoft.com/office/word/2010/wordprocessingInk" xmlns:wne="http://schemas.microsoft.com/office/word/2006/wordml" xmlns:wps="http://schemas.microsoft.com/office/word/2010/wordprocessingShape" mc:Ignorable="w14 w15 wp14">
   <w:footnote w:type="separator" w:id="-1">
     <w:p>
       <w:r>
@@ -1615,9 +1797,66 @@
 </w:footnotes>
 </file>
 
+<file path=word/header1.xml><?xml version="1.0" encoding="utf-8"?>
+<w:hdr xmlns:wpc="http://schemas.microsoft.com/office/word/2010/wordprocessingCanvas" xmlns:mc="http://schemas.openxmlformats.org/markup-compatibility/2006" xmlns:o="urn:schemas-microsoft-com:office:office" xmlns:r="http://schemas.openxmlformats.org/officeDocument/2006/relationships" xmlns:m="http://schemas.openxmlformats.org/officeDocument/2006/math" xmlns:v="urn:schemas-microsoft-com:vml" xmlns:wp14="http://schemas.microsoft.com/office/word/2010/wordprocessingDrawing" xmlns:wp="http://schemas.openxmlformats.org/drawingml/2006/wordprocessingDrawing" xmlns:w10="urn:schemas-microsoft-com:office:word" xmlns:w="http://schemas.openxmlformats.org/wordprocessingml/2006/main" xmlns:w14="http://schemas.microsoft.com/office/word/2010/wordml" xmlns:w15="http://schemas.microsoft.com/office/word/2012/wordml" xmlns:wpg="http://schemas.microsoft.com/office/word/2010/wordprocessingGroup" xmlns:wpi="http://schemas.microsoft.com/office/word/2010/wordprocessingInk" xmlns:wne="http://schemas.microsoft.com/office/word/2006/wordml" xmlns:wps="http://schemas.microsoft.com/office/word/2010/wordprocessingShape" mc:Ignorable="w14 w15 wp14">
+  <w:p>
+    <w:pPr>
+      <w:pStyle w:val="a4"/>
+      <w:rPr>
+        <w:rFonts w:hint="eastAsia"/>
+      </w:rPr>
+    </w:pPr>
+    <w:r>
+      <w:rPr>
+        <w:rFonts w:hint="eastAsia"/>
+      </w:rPr>
+      <w:t>姓名</w:t>
+    </w:r>
+    <w:r>
+      <w:t>：</w:t>
+    </w:r>
+    <w:proofErr w:type="gramStart"/>
+    <w:r>
+      <w:t>黄锦雨</w:t>
+    </w:r>
+    <w:proofErr w:type="gramEnd"/>
+    <w:r>
+      <w:rPr>
+        <w:rFonts w:hint="eastAsia"/>
+      </w:rPr>
+      <w:t xml:space="preserve">  </w:t>
+    </w:r>
+    <w:r>
+      <w:t xml:space="preserve">                                                           </w:t>
+    </w:r>
+    <w:r>
+      <w:rPr>
+        <w:rFonts w:hint="eastAsia"/>
+      </w:rPr>
+      <w:t xml:space="preserve">  </w:t>
+    </w:r>
+    <w:r>
+      <w:rPr>
+        <w:rFonts w:hint="eastAsia"/>
+      </w:rPr>
+      <w:t>学号</w:t>
+    </w:r>
+    <w:r>
+      <w:t>：</w:t>
+    </w:r>
+    <w:r>
+      <w:rPr>
+        <w:rFonts w:hint="eastAsia"/>
+      </w:rPr>
+      <w:t>2015140011</w:t>
+    </w:r>
+  </w:p>
+</w:hdr>
+</file>
+
 <file path=word/numbering.xml><?xml version="1.0" encoding="utf-8"?>
-<w:numbering xmlns:wpc="http://schemas.microsoft.com/office/word/2010/wordprocessingCanvas" xmlns:cx="http://schemas.microsoft.com/office/drawing/2014/chartex" xmlns:mc="http://schemas.openxmlformats.org/markup-compatibility/2006" xmlns:o="urn:schemas-microsoft-com:office:office" xmlns:r="http://schemas.openxmlformats.org/officeDocument/2006/relationships" xmlns:m="http://schemas.openxmlformats.org/officeDocument/2006/math" xmlns:v="urn:schemas-microsoft-com:vml" xmlns:wp14="http://schemas.microsoft.com/office/word/2010/wordprocessingDrawing" xmlns:wp="http://schemas.openxmlformats.org/drawingml/2006/wordprocessingDrawing" xmlns:w10="urn:schemas-microsoft-com:office:word" xmlns:w="http://schemas.openxmlformats.org/wordprocessingml/2006/main" xmlns:w14="http://schemas.microsoft.com/office/word/2010/wordml" xmlns:w15="http://schemas.microsoft.com/office/word/2012/wordml" xmlns:w16se="http://schemas.microsoft.com/office/word/2015/wordml/symex" xmlns:wpg="http://schemas.microsoft.com/office/word/2010/wordprocessingGroup" xmlns:wpi="http://schemas.microsoft.com/office/word/2010/wordprocessingInk" xmlns:wne="http://schemas.microsoft.com/office/word/2006/wordml" xmlns:wps="http://schemas.microsoft.com/office/word/2010/wordprocessingShape" mc:Ignorable="w14 w15 w16se wp14">
-  <w:abstractNum w:abstractNumId="0" w15:restartNumberingAfterBreak="0">
+<w:numbering xmlns:wpc="http://schemas.microsoft.com/office/word/2010/wordprocessingCanvas" xmlns:mc="http://schemas.openxmlformats.org/markup-compatibility/2006" xmlns:o="urn:schemas-microsoft-com:office:office" xmlns:r="http://schemas.openxmlformats.org/officeDocument/2006/relationships" xmlns:m="http://schemas.openxmlformats.org/officeDocument/2006/math" xmlns:v="urn:schemas-microsoft-com:vml" xmlns:wp14="http://schemas.microsoft.com/office/word/2010/wordprocessingDrawing" xmlns:wp="http://schemas.openxmlformats.org/drawingml/2006/wordprocessingDrawing" xmlns:w10="urn:schemas-microsoft-com:office:word" xmlns:w="http://schemas.openxmlformats.org/wordprocessingml/2006/main" xmlns:w14="http://schemas.microsoft.com/office/word/2010/wordml" xmlns:w15="http://schemas.microsoft.com/office/word/2012/wordml" xmlns:wpg="http://schemas.microsoft.com/office/word/2010/wordprocessingGroup" xmlns:wpi="http://schemas.microsoft.com/office/word/2010/wordprocessingInk" xmlns:wne="http://schemas.microsoft.com/office/word/2006/wordml" xmlns:wps="http://schemas.microsoft.com/office/word/2010/wordprocessingShape" mc:Ignorable="w14 w15 wp14">
+  <w:abstractNum w:abstractNumId="0">
     <w:nsid w:val="148F6A66"/>
     <w:multiLevelType w:val="hybridMultilevel"/>
     <w:tmpl w:val="5E92A228"/>
@@ -1713,7 +1952,7 @@
 </file>
 
 <file path=word/styles.xml><?xml version="1.0" encoding="utf-8"?>
-<w:styles xmlns:mc="http://schemas.openxmlformats.org/markup-compatibility/2006" xmlns:r="http://schemas.openxmlformats.org/officeDocument/2006/relationships" xmlns:w="http://schemas.openxmlformats.org/wordprocessingml/2006/main" xmlns:w14="http://schemas.microsoft.com/office/word/2010/wordml" xmlns:w15="http://schemas.microsoft.com/office/word/2012/wordml" xmlns:w16se="http://schemas.microsoft.com/office/word/2015/wordml/symex" mc:Ignorable="w14 w15 w16se">
+<w:styles xmlns:mc="http://schemas.openxmlformats.org/markup-compatibility/2006" xmlns:r="http://schemas.openxmlformats.org/officeDocument/2006/relationships" xmlns:w="http://schemas.openxmlformats.org/wordprocessingml/2006/main" xmlns:w14="http://schemas.microsoft.com/office/word/2010/wordml" xmlns:w15="http://schemas.microsoft.com/office/word/2012/wordml" mc:Ignorable="w14 w15">
   <w:docDefaults>
     <w:rPrDefault>
       <w:rPr>
@@ -2147,7 +2386,7 @@
   <w:style w:type="paragraph" w:styleId="a4">
     <w:name w:val="header"/>
     <w:basedOn w:val="a"/>
-    <w:link w:val="a5"/>
+    <w:link w:val="Char"/>
     <w:uiPriority w:val="99"/>
     <w:unhideWhenUsed/>
     <w:rsid w:val="00EF6B93"/>
@@ -2167,8 +2406,8 @@
       <w:szCs w:val="18"/>
     </w:rPr>
   </w:style>
-  <w:style w:type="character" w:customStyle="1" w:styleId="a5">
-    <w:name w:val="页眉 字符"/>
+  <w:style w:type="character" w:customStyle="1" w:styleId="Char">
+    <w:name w:val="页眉 Char"/>
     <w:basedOn w:val="a0"/>
     <w:link w:val="a4"/>
     <w:uiPriority w:val="99"/>
@@ -2178,10 +2417,10 @@
       <w:szCs w:val="18"/>
     </w:rPr>
   </w:style>
-  <w:style w:type="paragraph" w:styleId="a6">
+  <w:style w:type="paragraph" w:styleId="a5">
     <w:name w:val="footer"/>
     <w:basedOn w:val="a"/>
-    <w:link w:val="a7"/>
+    <w:link w:val="Char0"/>
     <w:uiPriority w:val="99"/>
     <w:unhideWhenUsed/>
     <w:rsid w:val="00EF6B93"/>
@@ -2198,10 +2437,10 @@
       <w:szCs w:val="18"/>
     </w:rPr>
   </w:style>
-  <w:style w:type="character" w:customStyle="1" w:styleId="a7">
-    <w:name w:val="页脚 字符"/>
+  <w:style w:type="character" w:customStyle="1" w:styleId="Char0">
+    <w:name w:val="页脚 Char"/>
     <w:basedOn w:val="a0"/>
-    <w:link w:val="a6"/>
+    <w:link w:val="a5"/>
     <w:uiPriority w:val="99"/>
     <w:rsid w:val="00EF6B93"/>
     <w:rPr>
@@ -2502,7 +2741,7 @@
 </file>
 
 <file path=customXml/itemProps1.xml><?xml version="1.0" encoding="utf-8"?>
-<ds:datastoreItem xmlns:ds="http://schemas.openxmlformats.org/officeDocument/2006/customXml" ds:itemID="{67E572C0-ED45-465E-A0E9-4892E9917F20}">
+<ds:datastoreItem xmlns:ds="http://schemas.openxmlformats.org/officeDocument/2006/customXml" ds:itemID="{CB6212B7-809D-41B7-BC60-D8B5449A5766}">
   <ds:schemaRefs>
     <ds:schemaRef ds:uri="http://schemas.openxmlformats.org/officeDocument/2006/bibliography"/>
   </ds:schemaRefs>
